--- a/ספר מלווה.docx
+++ b/ספר מלווה.docx
@@ -4,15 +4,6 @@
   <w:body>
     <w:p>
       <w:pPr>
-        <w:jc w:val="center"/>
-        <w:rPr>
-          <w:sz w:val="72"/>
-          <w:szCs w:val="72"/>
-          <w:u w:val="single"/>
-          <w:rtl/>
-        </w:rPr>
-      </w:pPr>
-      <w:r>
         <w:rPr>
           <w:rFonts w:hint="cs"/>
           <w:sz w:val="72"/>
@@ -20,398 +11,7 @@
           <w:u w:val="single"/>
           <w:rtl/>
         </w:rPr>
-        <w:t>פרוייקט מערכות מידע</w:t>
-      </w:r>
-      <w:r>
-        <w:rPr>
-          <w:rFonts w:hint="cs"/>
-          <w:sz w:val="72"/>
-          <w:szCs w:val="72"/>
-          <w:u w:val="single"/>
-          <w:rtl/>
-        </w:rPr>
-        <w:t xml:space="preserve"> </w:t>
-      </w:r>
-      <w:r>
-        <w:rPr>
-          <w:sz w:val="72"/>
-          <w:szCs w:val="72"/>
-          <w:u w:val="single"/>
-          <w:rtl/>
-        </w:rPr>
-        <w:t>–</w:t>
-      </w:r>
-      <w:r>
-        <w:rPr>
-          <w:rFonts w:hint="cs"/>
-          <w:sz w:val="72"/>
-          <w:szCs w:val="72"/>
-          <w:u w:val="single"/>
-          <w:rtl/>
-        </w:rPr>
-        <w:t xml:space="preserve"> פייטל</w:t>
-      </w:r>
-    </w:p>
-    <w:p>
-      <w:pPr>
-        <w:jc w:val="center"/>
-        <w:rPr>
-          <w:sz w:val="72"/>
-          <w:szCs w:val="72"/>
-          <w:rtl/>
-        </w:rPr>
       </w:pPr>
-    </w:p>
-    <w:p>
-      <w:pPr>
-        <w:jc w:val="center"/>
-        <w:rPr>
-          <w:sz w:val="32"/>
-          <w:szCs w:val="32"/>
-          <w:rtl/>
-        </w:rPr>
-      </w:pPr>
-      <w:r>
-        <w:rPr>
-          <w:rFonts w:hint="cs"/>
-          <w:sz w:val="32"/>
-          <w:szCs w:val="32"/>
-          <w:rtl/>
-        </w:rPr>
-        <w:t>אורי אפלבוים</w:t>
-      </w:r>
-    </w:p>
-    <w:p>
-      <w:pPr>
-        <w:jc w:val="center"/>
-        <w:rPr>
-          <w:sz w:val="32"/>
-          <w:szCs w:val="32"/>
-          <w:rtl/>
-        </w:rPr>
-      </w:pPr>
-      <w:r>
-        <w:rPr>
-          <w:rFonts w:hint="cs"/>
-          <w:sz w:val="32"/>
-          <w:szCs w:val="32"/>
-          <w:rtl/>
-        </w:rPr>
-        <w:t>הבית של תמר</w:t>
-      </w:r>
-    </w:p>
-    <w:p>
-      <w:pPr>
-        <w:jc w:val="center"/>
-        <w:rPr>
-          <w:sz w:val="32"/>
-          <w:szCs w:val="32"/>
-          <w:rtl/>
-        </w:rPr>
-      </w:pPr>
-      <w:r>
-        <w:rPr>
-          <w:rFonts w:hint="cs"/>
-          <w:sz w:val="32"/>
-          <w:szCs w:val="32"/>
-          <w:rtl/>
-        </w:rPr>
-        <w:t>2021</w:t>
-      </w:r>
-    </w:p>
-    <w:p>
-      <w:pPr>
-        <w:jc w:val="center"/>
-        <w:rPr>
-          <w:sz w:val="32"/>
-          <w:szCs w:val="32"/>
-          <w:rtl/>
-        </w:rPr>
-      </w:pPr>
-      <w:r>
-        <w:rPr>
-          <w:rFonts w:hint="cs"/>
-          <w:sz w:val="32"/>
-          <w:szCs w:val="32"/>
-          <w:rtl/>
-        </w:rPr>
-        <w:t>עמליה אפל</w:t>
-      </w:r>
-    </w:p>
-    <w:p>
-      <w:pPr>
-        <w:jc w:val="center"/>
-        <w:rPr>
-          <w:sz w:val="32"/>
-          <w:szCs w:val="32"/>
-          <w:rtl/>
-        </w:rPr>
-      </w:pPr>
-    </w:p>
-    <w:p>
-      <w:pPr>
-        <w:jc w:val="center"/>
-        <w:rPr>
-          <w:sz w:val="32"/>
-          <w:szCs w:val="32"/>
-          <w:rtl/>
-        </w:rPr>
-      </w:pPr>
-    </w:p>
-    <w:p>
-      <w:pPr>
-        <w:jc w:val="center"/>
-        <w:rPr>
-          <w:sz w:val="32"/>
-          <w:szCs w:val="32"/>
-          <w:rtl/>
-        </w:rPr>
-      </w:pPr>
-    </w:p>
-    <w:p>
-      <w:pPr>
-        <w:jc w:val="center"/>
-        <w:rPr>
-          <w:sz w:val="32"/>
-          <w:szCs w:val="32"/>
-          <w:rtl/>
-        </w:rPr>
-      </w:pPr>
-      <w:r>
-        <w:rPr>
-          <w:sz w:val="32"/>
-          <w:szCs w:val="32"/>
-          <w:rtl/>
-        </w:rPr>
-        <w:br/>
-      </w:r>
-    </w:p>
-    <w:p>
-      <w:pPr>
-        <w:jc w:val="center"/>
-        <w:rPr>
-          <w:sz w:val="32"/>
-          <w:szCs w:val="32"/>
-          <w:rtl/>
-        </w:rPr>
-      </w:pPr>
-    </w:p>
-    <w:p>
-      <w:pPr>
-        <w:jc w:val="center"/>
-        <w:rPr>
-          <w:sz w:val="32"/>
-          <w:szCs w:val="32"/>
-          <w:rtl/>
-        </w:rPr>
-      </w:pPr>
-    </w:p>
-    <w:p>
-      <w:pPr>
-        <w:jc w:val="center"/>
-        <w:rPr>
-          <w:sz w:val="32"/>
-          <w:szCs w:val="32"/>
-          <w:rtl/>
-        </w:rPr>
-      </w:pPr>
-    </w:p>
-    <w:p>
-      <w:pPr>
-        <w:jc w:val="center"/>
-        <w:rPr>
-          <w:sz w:val="32"/>
-          <w:szCs w:val="32"/>
-          <w:rtl/>
-        </w:rPr>
-      </w:pPr>
-    </w:p>
-    <w:p>
-      <w:pPr>
-        <w:jc w:val="center"/>
-        <w:rPr>
-          <w:sz w:val="32"/>
-          <w:szCs w:val="32"/>
-          <w:rtl/>
-        </w:rPr>
-      </w:pPr>
-    </w:p>
-    <w:p>
-      <w:pPr>
-        <w:jc w:val="center"/>
-        <w:rPr>
-          <w:sz w:val="32"/>
-          <w:szCs w:val="32"/>
-          <w:rtl/>
-        </w:rPr>
-      </w:pPr>
-    </w:p>
-    <w:p>
-      <w:pPr>
-        <w:jc w:val="center"/>
-        <w:rPr>
-          <w:sz w:val="32"/>
-          <w:szCs w:val="32"/>
-          <w:rtl/>
-        </w:rPr>
-      </w:pPr>
-    </w:p>
-    <w:p>
-      <w:pPr>
-        <w:jc w:val="center"/>
-        <w:rPr>
-          <w:sz w:val="32"/>
-          <w:szCs w:val="32"/>
-          <w:rtl/>
-        </w:rPr>
-      </w:pPr>
-    </w:p>
-    <w:p>
-      <w:pPr>
-        <w:jc w:val="center"/>
-        <w:rPr>
-          <w:sz w:val="32"/>
-          <w:szCs w:val="32"/>
-          <w:rtl/>
-        </w:rPr>
-      </w:pPr>
-    </w:p>
-    <w:p>
-      <w:pPr>
-        <w:jc w:val="center"/>
-        <w:rPr>
-          <w:sz w:val="32"/>
-          <w:szCs w:val="32"/>
-          <w:rtl/>
-        </w:rPr>
-      </w:pPr>
-    </w:p>
-    <w:p>
-      <w:pPr>
-        <w:jc w:val="center"/>
-        <w:rPr>
-          <w:sz w:val="32"/>
-          <w:szCs w:val="32"/>
-          <w:rtl/>
-        </w:rPr>
-      </w:pPr>
-    </w:p>
-    <w:p>
-      <w:pPr>
-        <w:jc w:val="center"/>
-        <w:rPr>
-          <w:sz w:val="72"/>
-          <w:szCs w:val="72"/>
-          <w:rtl/>
-        </w:rPr>
-      </w:pPr>
-      <w:r>
-        <w:rPr>
-          <w:rFonts w:hint="cs"/>
-          <w:sz w:val="32"/>
-          <w:szCs w:val="32"/>
-          <w:u w:val="single"/>
-          <w:rtl/>
-        </w:rPr>
-        <w:lastRenderedPageBreak/>
-        <w:t>תיאור ומערכת מיעד:</w:t>
-      </w:r>
-    </w:p>
-    <w:p>
-      <w:pPr>
-        <w:jc w:val="right"/>
-        <w:rPr>
-          <w:sz w:val="32"/>
-          <w:szCs w:val="32"/>
-          <w:rtl/>
-        </w:rPr>
-      </w:pPr>
-      <w:r>
-        <w:rPr>
-          <w:rFonts w:hint="cs"/>
-          <w:sz w:val="32"/>
-          <w:szCs w:val="32"/>
-          <w:rtl/>
-        </w:rPr>
-        <w:t>שם החברה: פייטל, חברה למכירת מחשבים זעירים בישראל וקידום טכנולוגיה</w:t>
-      </w:r>
-    </w:p>
-    <w:p>
-      <w:pPr>
-        <w:jc w:val="right"/>
-        <w:rPr>
-          <w:sz w:val="32"/>
-          <w:szCs w:val="32"/>
-          <w:rtl/>
-        </w:rPr>
-      </w:pPr>
-      <w:r>
-        <w:rPr>
-          <w:rFonts w:hint="cs"/>
-          <w:sz w:val="32"/>
-          <w:szCs w:val="32"/>
-          <w:rtl/>
-        </w:rPr>
-        <w:t>מאחורי פייטל נמצאים הנציגים הרשמיים של "רסברי" בישראל, והוא נחשב לארגון פרטי.</w:t>
-      </w:r>
-    </w:p>
-    <w:p>
-      <w:pPr>
-        <w:jc w:val="right"/>
-        <w:rPr>
-          <w:sz w:val="32"/>
-          <w:szCs w:val="32"/>
-          <w:rtl/>
-        </w:rPr>
-      </w:pPr>
-    </w:p>
-    <w:p>
-      <w:pPr>
-        <w:jc w:val="right"/>
-        <w:rPr>
-          <w:sz w:val="32"/>
-          <w:szCs w:val="32"/>
-          <w:rtl/>
-        </w:rPr>
-      </w:pPr>
-      <w:r>
-        <w:rPr>
-          <w:rFonts w:hint="cs"/>
-          <w:sz w:val="32"/>
-          <w:szCs w:val="32"/>
-          <w:rtl/>
-        </w:rPr>
-        <w:t>המערכת מידע נוצרה לשימוש החברה בשביל לשמור נתונים על המשתמשים, על המוצרים הנמכרים בחברה ותצוגת נתונים על מחירות והביקוש שיש למוצרים של החברה בישראל.</w:t>
-      </w:r>
-    </w:p>
-    <w:p>
-      <w:pPr>
-        <w:jc w:val="right"/>
-        <w:rPr>
-          <w:rFonts w:hint="cs"/>
-          <w:sz w:val="32"/>
-          <w:szCs w:val="32"/>
-          <w:rtl/>
-        </w:rPr>
-      </w:pPr>
-      <w:r>
-        <w:rPr>
-          <w:rFonts w:hint="cs"/>
-          <w:sz w:val="32"/>
-          <w:szCs w:val="32"/>
-          <w:rtl/>
-        </w:rPr>
-        <w:t>המשתמשים במערכת המידע הם אנשי הצוות בפייטל שיוכלו לקבל נתונים ולשלוח מידע ללקוחות</w:t>
-      </w:r>
-      <w:r>
-        <w:rPr>
-          <w:rFonts w:hint="cs"/>
-          <w:sz w:val="32"/>
-          <w:szCs w:val="32"/>
-          <w:rtl/>
-        </w:rPr>
-        <w:t>.</w:t>
-      </w:r>
       <w:r>
         <w:rPr>
           <w:sz w:val="72"/>
